--- a/Báo cáo cuối kỳ/báo cáo.docx
+++ b/Báo cáo cuối kỳ/báo cáo.docx
@@ -1571,7 +1571,19 @@
               <w:sz w:val="26"/>
               <w:szCs w:val="26"/>
             </w:rPr>
-            <w:t>Nội dung</w:t>
+            <w:t>Nội d</w:t>
+          </w:r>
+          <w:bookmarkStart w:id="1" w:name="_GoBack"/>
+          <w:bookmarkEnd w:id="1"/>
+          <w:r>
+            <w:rPr>
+              <w:rFonts w:ascii="Times New Roman" w:hAnsi="Times New Roman" w:cs="Times New Roman"/>
+              <w:b/>
+              <w:color w:val="auto"/>
+              <w:sz w:val="26"/>
+              <w:szCs w:val="26"/>
+            </w:rPr>
+            <w:t>ung</w:t>
           </w:r>
           <w:bookmarkEnd w:id="0"/>
         </w:p>
@@ -3960,7 +3972,7 @@
                 <w:noProof/>
                 <w:webHidden/>
               </w:rPr>
-              <w:t>33</w:t>
+              <w:t>44</w:t>
             </w:r>
             <w:r>
               <w:rPr>
@@ -4009,8 +4021,8 @@
           <w:szCs w:val="26"/>
         </w:rPr>
       </w:pPr>
-      <w:bookmarkStart w:id="1" w:name="_Toc470156249"/>
-      <w:bookmarkStart w:id="2" w:name="_Toc470538693"/>
+      <w:bookmarkStart w:id="2" w:name="_Toc470156249"/>
+      <w:bookmarkStart w:id="3" w:name="_Toc470538693"/>
       <w:r>
         <w:rPr>
           <w:rFonts w:ascii="Times New Roman" w:eastAsiaTheme="minorHAnsi" w:hAnsi="Times New Roman" w:cs="Times New Roman"/>
@@ -4030,9 +4042,9 @@
         </w:rPr>
         <w:t>Giới thiệu đề tài</w:t>
       </w:r>
-      <w:bookmarkStart w:id="3" w:name="_Toc470156250"/>
-      <w:bookmarkEnd w:id="1"/>
+      <w:bookmarkStart w:id="4" w:name="_Toc470156250"/>
       <w:bookmarkEnd w:id="2"/>
+      <w:bookmarkEnd w:id="3"/>
     </w:p>
     <w:p>
       <w:pPr>
@@ -4047,7 +4059,7 @@
           <w:color w:val="000000"/>
         </w:rPr>
       </w:pPr>
-      <w:bookmarkStart w:id="4" w:name="_Toc470538694"/>
+      <w:bookmarkStart w:id="5" w:name="_Toc470538694"/>
       <w:r>
         <w:rPr>
           <w:rFonts w:ascii="Times New Roman" w:eastAsia="Times New Roman" w:hAnsi="Times New Roman" w:cs="Times New Roman"/>
@@ -4066,8 +4078,8 @@
         </w:rPr>
         <w:t>Tổng quan</w:t>
       </w:r>
-      <w:bookmarkEnd w:id="3"/>
       <w:bookmarkEnd w:id="4"/>
+      <w:bookmarkEnd w:id="5"/>
     </w:p>
     <w:p>
       <w:pPr>
@@ -4118,7 +4130,7 @@
           <w:color w:val="000000"/>
         </w:rPr>
       </w:pPr>
-      <w:bookmarkStart w:id="5" w:name="_Toc470538695"/>
+      <w:bookmarkStart w:id="6" w:name="_Toc470538695"/>
       <w:r>
         <w:rPr>
           <w:rFonts w:ascii="Times New Roman" w:eastAsia="Times New Roman" w:hAnsi="Times New Roman" w:cs="Times New Roman"/>
@@ -4137,7 +4149,7 @@
         </w:rPr>
         <w:t>Phạm vi báo cáo</w:t>
       </w:r>
-      <w:bookmarkEnd w:id="5"/>
+      <w:bookmarkEnd w:id="6"/>
     </w:p>
     <w:p>
       <w:pPr>
@@ -4208,7 +4220,7 @@
           <w:color w:val="000000"/>
         </w:rPr>
       </w:pPr>
-      <w:bookmarkStart w:id="6" w:name="_Toc470538696"/>
+      <w:bookmarkStart w:id="7" w:name="_Toc470538696"/>
       <w:r>
         <w:rPr>
           <w:rFonts w:ascii="Times New Roman" w:eastAsia="Times New Roman" w:hAnsi="Times New Roman" w:cs="Times New Roman"/>
@@ -4218,7 +4230,7 @@
         </w:rPr>
         <w:t>Nội dung báo cáo</w:t>
       </w:r>
-      <w:bookmarkEnd w:id="6"/>
+      <w:bookmarkEnd w:id="7"/>
     </w:p>
     <w:p>
       <w:pPr>
@@ -4471,7 +4483,7 @@
         </w:rPr>
         <w:t xml:space="preserve"> trong </w:t>
       </w:r>
-      <w:bookmarkStart w:id="7" w:name="_Toc470156252"/>
+      <w:bookmarkStart w:id="8" w:name="_Toc470156252"/>
       <w:r>
         <w:rPr>
           <w:rFonts w:ascii="Times New Roman" w:hAnsi="Times New Roman" w:cs="Times New Roman"/>
@@ -4545,7 +4557,7 @@
           <w:szCs w:val="26"/>
         </w:rPr>
       </w:pPr>
-      <w:bookmarkStart w:id="8" w:name="_Toc470538697"/>
+      <w:bookmarkStart w:id="9" w:name="_Toc470538697"/>
       <w:r>
         <w:rPr>
           <w:rFonts w:ascii="Times New Roman" w:eastAsiaTheme="minorHAnsi" w:hAnsi="Times New Roman" w:cs="Times New Roman"/>
@@ -4565,9 +4577,9 @@
         </w:rPr>
         <w:t xml:space="preserve"> nghệ Phần mềm</w:t>
       </w:r>
-      <w:bookmarkStart w:id="9" w:name="_Toc470156253"/>
-      <w:bookmarkEnd w:id="7"/>
+      <w:bookmarkStart w:id="10" w:name="_Toc470156253"/>
       <w:bookmarkEnd w:id="8"/>
+      <w:bookmarkEnd w:id="9"/>
     </w:p>
     <w:p>
       <w:pPr>
@@ -4582,7 +4594,7 @@
           <w:color w:val="000000"/>
         </w:rPr>
       </w:pPr>
-      <w:bookmarkStart w:id="10" w:name="_Toc470538698"/>
+      <w:bookmarkStart w:id="11" w:name="_Toc470538698"/>
       <w:r>
         <w:rPr>
           <w:rFonts w:ascii="Times New Roman" w:eastAsia="Times New Roman" w:hAnsi="Times New Roman" w:cs="Times New Roman"/>
@@ -4601,7 +4613,7 @@
         </w:rPr>
         <w:t>Khái niệm</w:t>
       </w:r>
-      <w:bookmarkEnd w:id="10"/>
+      <w:bookmarkEnd w:id="11"/>
     </w:p>
     <w:p>
       <w:pPr>
@@ -5094,7 +5106,7 @@
           <w:color w:val="000000"/>
         </w:rPr>
       </w:pPr>
-      <w:bookmarkStart w:id="11" w:name="_Toc470538699"/>
+      <w:bookmarkStart w:id="12" w:name="_Toc470538699"/>
       <w:r>
         <w:rPr>
           <w:rFonts w:ascii="Times New Roman" w:eastAsia="Times New Roman" w:hAnsi="Times New Roman" w:cs="Times New Roman"/>
@@ -5113,7 +5125,7 @@
         </w:rPr>
         <w:t>Lịch sử</w:t>
       </w:r>
-      <w:bookmarkEnd w:id="9"/>
+      <w:bookmarkEnd w:id="10"/>
       <w:r>
         <w:rPr>
           <w:rFonts w:ascii="Times New Roman" w:eastAsia="Times New Roman" w:hAnsi="Times New Roman" w:cs="Times New Roman"/>
@@ -5123,8 +5135,8 @@
         </w:rPr>
         <w:t xml:space="preserve"> ra đời</w:t>
       </w:r>
-      <w:bookmarkStart w:id="12" w:name="_Toc470156254"/>
-      <w:bookmarkEnd w:id="11"/>
+      <w:bookmarkStart w:id="13" w:name="_Toc470156254"/>
+      <w:bookmarkEnd w:id="12"/>
     </w:p>
     <w:p>
       <w:pPr>
@@ -5287,7 +5299,7 @@
           <w:color w:val="000000"/>
         </w:rPr>
       </w:pPr>
-      <w:bookmarkStart w:id="13" w:name="_Toc470538700"/>
+      <w:bookmarkStart w:id="14" w:name="_Toc470538700"/>
       <w:r>
         <w:rPr>
           <w:rFonts w:ascii="Times New Roman" w:eastAsia="Times New Roman" w:hAnsi="Times New Roman" w:cs="Times New Roman"/>
@@ -5297,8 +5309,8 @@
         </w:rPr>
         <w:t>Sự phát triển</w:t>
       </w:r>
-      <w:bookmarkStart w:id="14" w:name="_Toc470156255"/>
-      <w:bookmarkEnd w:id="12"/>
+      <w:bookmarkStart w:id="15" w:name="_Toc470156255"/>
+      <w:bookmarkEnd w:id="13"/>
       <w:r>
         <w:rPr>
           <w:rFonts w:ascii="Times New Roman" w:eastAsia="Times New Roman" w:hAnsi="Times New Roman" w:cs="Times New Roman"/>
@@ -5308,7 +5320,7 @@
         </w:rPr>
         <w:t xml:space="preserve"> của Kỹ nghệ Phần mềm</w:t>
       </w:r>
-      <w:bookmarkEnd w:id="13"/>
+      <w:bookmarkEnd w:id="14"/>
     </w:p>
     <w:p>
       <w:pPr>
@@ -5943,7 +5955,7 @@
           <w:color w:val="000000"/>
         </w:rPr>
       </w:pPr>
-      <w:bookmarkStart w:id="15" w:name="_Toc470538701"/>
+      <w:bookmarkStart w:id="16" w:name="_Toc470538701"/>
       <w:r>
         <w:rPr>
           <w:rFonts w:ascii="Times New Roman" w:eastAsia="Times New Roman" w:hAnsi="Times New Roman" w:cs="Times New Roman"/>
@@ -5971,7 +5983,7 @@
         </w:rPr>
         <w:t xml:space="preserve">thách thức hiện </w:t>
       </w:r>
-      <w:bookmarkEnd w:id="14"/>
+      <w:bookmarkEnd w:id="15"/>
       <w:r>
         <w:rPr>
           <w:rFonts w:ascii="Times New Roman" w:eastAsia="Times New Roman" w:hAnsi="Times New Roman" w:cs="Times New Roman"/>
@@ -5981,8 +5993,8 @@
         </w:rPr>
         <w:t>tại</w:t>
       </w:r>
-      <w:bookmarkStart w:id="16" w:name="_Toc470156256"/>
-      <w:bookmarkEnd w:id="15"/>
+      <w:bookmarkStart w:id="17" w:name="_Toc470156256"/>
+      <w:bookmarkEnd w:id="16"/>
     </w:p>
     <w:p>
       <w:pPr>
@@ -6361,9 +6373,9 @@
           <w:szCs w:val="26"/>
         </w:rPr>
       </w:pPr>
-      <w:bookmarkStart w:id="17" w:name="_Toc470156258"/>
       <w:bookmarkStart w:id="18" w:name="_Toc470538702"/>
-      <w:bookmarkEnd w:id="16"/>
+      <w:bookmarkStart w:id="19" w:name="_Toc470156258"/>
+      <w:bookmarkEnd w:id="17"/>
       <w:r>
         <w:rPr>
           <w:rFonts w:ascii="Times New Roman" w:hAnsi="Times New Roman" w:cs="Times New Roman"/>
@@ -6493,8 +6505,8 @@
         </w:rPr>
         <w:t>để mô tả các yêu cầu theo đúng như mong đợi của khách hàng. Các kỹ thuật này cáo thể ở mức trừu tượng cao như các đặc tả có dạng mã giả, các logic hình thức và các biễu diễn đồ họa. Bất cứ kỹ thuật nào được dùng, các kỹ sư cũng cần phải cố gắng để thu thập các đặc tả yêu cầu hệ thống một cách đầy đủ, chính xác và chi tiết.</w:t>
       </w:r>
-      <w:bookmarkStart w:id="19" w:name="_Toc470156259"/>
-      <w:bookmarkEnd w:id="17"/>
+      <w:bookmarkStart w:id="20" w:name="_Toc470156259"/>
+      <w:bookmarkEnd w:id="19"/>
       <w:r>
         <w:rPr>
           <w:rFonts w:ascii="Times New Roman" w:hAnsi="Times New Roman" w:cs="Times New Roman"/>
@@ -6518,7 +6530,7 @@
           <w:color w:val="000000"/>
         </w:rPr>
       </w:pPr>
-      <w:bookmarkStart w:id="20" w:name="_Toc470538703"/>
+      <w:bookmarkStart w:id="21" w:name="_Toc470538703"/>
       <w:r>
         <w:rPr>
           <w:rFonts w:ascii="Times New Roman" w:eastAsia="Times New Roman" w:hAnsi="Times New Roman" w:cs="Times New Roman"/>
@@ -6537,7 +6549,7 @@
         </w:rPr>
         <w:t>Tổng quan</w:t>
       </w:r>
-      <w:bookmarkEnd w:id="20"/>
+      <w:bookmarkEnd w:id="21"/>
     </w:p>
     <w:p>
       <w:pPr>
@@ -7673,7 +7685,7 @@
           <w:color w:val="000000"/>
         </w:rPr>
       </w:pPr>
-      <w:bookmarkStart w:id="21" w:name="_Toc470538704"/>
+      <w:bookmarkStart w:id="22" w:name="_Toc470538704"/>
       <w:r>
         <w:rPr>
           <w:rFonts w:ascii="Times New Roman" w:eastAsia="Times New Roman" w:hAnsi="Times New Roman" w:cs="Times New Roman"/>
@@ -7692,7 +7704,7 @@
         </w:rPr>
         <w:t>Các hoạt động chính</w:t>
       </w:r>
-      <w:bookmarkEnd w:id="21"/>
+      <w:bookmarkEnd w:id="22"/>
     </w:p>
     <w:p>
       <w:pPr>
@@ -9574,7 +9586,7 @@
           <w:szCs w:val="26"/>
         </w:rPr>
       </w:pPr>
-      <w:bookmarkStart w:id="22" w:name="_Toc470538705"/>
+      <w:bookmarkStart w:id="23" w:name="_Toc470538705"/>
       <w:r>
         <w:rPr>
           <w:rFonts w:ascii="Times New Roman" w:hAnsi="Times New Roman" w:cs="Times New Roman"/>
@@ -9612,9 +9624,9 @@
         </w:rPr>
         <w:t>Phần mềm</w:t>
       </w:r>
-      <w:bookmarkStart w:id="23" w:name="_Toc470156263"/>
-      <w:bookmarkEnd w:id="19"/>
-      <w:bookmarkEnd w:id="22"/>
+      <w:bookmarkStart w:id="24" w:name="_Toc470156263"/>
+      <w:bookmarkEnd w:id="20"/>
+      <w:bookmarkEnd w:id="23"/>
     </w:p>
     <w:p>
       <w:pPr>
@@ -9629,7 +9641,7 @@
           <w:color w:val="000000"/>
         </w:rPr>
       </w:pPr>
-      <w:bookmarkStart w:id="24" w:name="_Toc470538706"/>
+      <w:bookmarkStart w:id="25" w:name="_Toc470538706"/>
       <w:r>
         <w:rPr>
           <w:rFonts w:ascii="Times New Roman" w:hAnsi="Times New Roman" w:cs="Times New Roman"/>
@@ -9657,7 +9669,7 @@
         </w:rPr>
         <w:t>Tổng quan</w:t>
       </w:r>
-      <w:bookmarkEnd w:id="24"/>
+      <w:bookmarkEnd w:id="25"/>
     </w:p>
     <w:p>
       <w:pPr>
@@ -10026,7 +10038,7 @@
           <w:b/>
         </w:rPr>
       </w:pPr>
-      <w:bookmarkStart w:id="25" w:name="_Toc470538707"/>
+      <w:bookmarkStart w:id="26" w:name="_Toc470538707"/>
       <w:r>
         <w:rPr>
           <w:rFonts w:ascii="Times New Roman" w:hAnsi="Times New Roman" w:cs="Times New Roman"/>
@@ -10036,7 +10048,7 @@
         </w:rPr>
         <w:t>Quy trình</w:t>
       </w:r>
-      <w:bookmarkEnd w:id="25"/>
+      <w:bookmarkEnd w:id="26"/>
       <w:r>
         <w:rPr>
           <w:rFonts w:ascii="Times New Roman" w:hAnsi="Times New Roman" w:cs="Times New Roman"/>
@@ -12125,8 +12137,6 @@
         </w:rPr>
         <w:t xml:space="preserve"> yêu cầu</w:t>
       </w:r>
-      <w:bookmarkStart w:id="26" w:name="_GoBack"/>
-      <w:bookmarkEnd w:id="26"/>
     </w:p>
     <w:p>
       <w:pPr>
@@ -12545,9 +12555,9 @@
           <w:color w:val="auto"/>
         </w:rPr>
       </w:pPr>
-      <w:bookmarkStart w:id="29" w:name="_Toc470156273"/>
-      <w:bookmarkStart w:id="30" w:name="_Toc470538709"/>
-      <w:bookmarkEnd w:id="23"/>
+      <w:bookmarkStart w:id="29" w:name="_Toc470538709"/>
+      <w:bookmarkStart w:id="30" w:name="_Toc470156273"/>
+      <w:bookmarkEnd w:id="24"/>
       <w:bookmarkEnd w:id="28"/>
       <w:r>
         <w:rPr>
@@ -12573,7 +12583,7 @@
         </w:rPr>
         <w:t>i</w:t>
       </w:r>
-      <w:bookmarkEnd w:id="30"/>
+      <w:bookmarkEnd w:id="29"/>
     </w:p>
     <w:p>
       <w:pPr>
@@ -12856,7 +12866,7 @@
         <w:t>Ngôn ngữ tự nhiên có cấu trúc</w:t>
       </w:r>
       <w:bookmarkStart w:id="32" w:name="_Toc470156274"/>
-      <w:bookmarkEnd w:id="29"/>
+      <w:bookmarkEnd w:id="30"/>
       <w:bookmarkEnd w:id="31"/>
     </w:p>
     <w:p>
@@ -17428,7 +17438,23 @@
           <w:sz w:val="26"/>
           <w:szCs w:val="26"/>
         </w:rPr>
-        <w:t>Trong phần này, nhóm em xin trình tài liệu đặc tả yêu cầu phần mềm cho dự án demo “Mạng xã hội bán Pet online”.</w:t>
+        <w:t>Trong phần này, nhóm em xin trình tài liệu đặc tả yêu cầu phần mềm cho dự án demo “Mạng xã hộ</w:t>
+      </w:r>
+      <w:r>
+        <w:rPr>
+          <w:rFonts w:ascii="Times New Roman" w:hAnsi="Times New Roman" w:cs="Times New Roman"/>
+          <w:sz w:val="26"/>
+          <w:szCs w:val="26"/>
+        </w:rPr>
+        <w:t>i bán PetO</w:t>
+      </w:r>
+      <w:r>
+        <w:rPr>
+          <w:rFonts w:ascii="Times New Roman" w:hAnsi="Times New Roman" w:cs="Times New Roman"/>
+          <w:sz w:val="26"/>
+          <w:szCs w:val="26"/>
+        </w:rPr>
+        <w:t>nline”.</w:t>
       </w:r>
     </w:p>
     <w:p>
@@ -17443,94 +17469,543 @@
           <w:szCs w:val="26"/>
         </w:rPr>
       </w:pPr>
+      <w:r>
+        <w:rPr>
+          <w:rFonts w:ascii="Times New Roman" w:hAnsi="Times New Roman" w:cs="Times New Roman"/>
+          <w:sz w:val="26"/>
+          <w:szCs w:val="26"/>
+        </w:rPr>
+        <w:t>Mời thầy xem</w:t>
+      </w:r>
+      <w:r>
+        <w:rPr>
+          <w:rFonts w:ascii="Times New Roman" w:hAnsi="Times New Roman" w:cs="Times New Roman"/>
+          <w:sz w:val="26"/>
+          <w:szCs w:val="26"/>
+        </w:rPr>
+        <w:t xml:space="preserve"> các</w:t>
+      </w:r>
+      <w:r>
+        <w:rPr>
+          <w:rFonts w:ascii="Times New Roman" w:hAnsi="Times New Roman" w:cs="Times New Roman"/>
+          <w:sz w:val="26"/>
+          <w:szCs w:val="26"/>
+        </w:rPr>
+        <w:t xml:space="preserve"> tài liệu </w:t>
+      </w:r>
+      <w:r>
+        <w:rPr>
+          <w:rFonts w:ascii="Times New Roman" w:hAnsi="Times New Roman" w:cs="Times New Roman"/>
+          <w:sz w:val="26"/>
+          <w:szCs w:val="26"/>
+        </w:rPr>
+        <w:t>nằm trong thư mục Demo/</w:t>
+      </w:r>
+      <w:r>
+        <w:rPr>
+          <w:rFonts w:ascii="Times New Roman" w:hAnsi="Times New Roman" w:cs="Times New Roman"/>
+          <w:sz w:val="26"/>
+          <w:szCs w:val="26"/>
+        </w:rPr>
+        <w:t>Specifications</w:t>
+      </w:r>
+      <w:r>
+        <w:rPr>
+          <w:rFonts w:ascii="Times New Roman" w:hAnsi="Times New Roman" w:cs="Times New Roman"/>
+          <w:sz w:val="26"/>
+          <w:szCs w:val="26"/>
+        </w:rPr>
+        <w:t>/ bao gồm 2 tài liệu là</w:t>
+      </w:r>
+      <w:r>
+        <w:rPr>
+          <w:rFonts w:ascii="Times New Roman" w:hAnsi="Times New Roman" w:cs="Times New Roman"/>
+          <w:sz w:val="26"/>
+          <w:szCs w:val="26"/>
+        </w:rPr>
+        <w:t xml:space="preserve"> </w:t>
+      </w:r>
+      <w:r>
+        <w:rPr>
+          <w:rFonts w:ascii="Times New Roman" w:hAnsi="Times New Roman" w:cs="Times New Roman"/>
+          <w:sz w:val="26"/>
+          <w:szCs w:val="26"/>
+        </w:rPr>
+        <w:t>“</w:t>
+      </w:r>
+      <w:r>
+        <w:rPr>
+          <w:rFonts w:ascii="Times New Roman" w:hAnsi="Times New Roman" w:cs="Times New Roman"/>
+          <w:sz w:val="26"/>
+          <w:szCs w:val="26"/>
+        </w:rPr>
+        <w:t>Đặc tả PetOnline</w:t>
+      </w:r>
+      <w:r>
+        <w:rPr>
+          <w:rFonts w:ascii="Times New Roman" w:hAnsi="Times New Roman" w:cs="Times New Roman"/>
+          <w:sz w:val="26"/>
+          <w:szCs w:val="26"/>
+        </w:rPr>
+        <w:t xml:space="preserve">.docx” </w:t>
+      </w:r>
+      <w:r>
+        <w:rPr>
+          <w:rFonts w:ascii="Times New Roman" w:hAnsi="Times New Roman" w:cs="Times New Roman"/>
+          <w:sz w:val="26"/>
+          <w:szCs w:val="26"/>
+        </w:rPr>
+        <w:t>và “</w:t>
+      </w:r>
+      <w:r>
+        <w:rPr>
+          <w:rFonts w:ascii="Times New Roman" w:hAnsi="Times New Roman" w:cs="Times New Roman"/>
+          <w:sz w:val="26"/>
+          <w:szCs w:val="26"/>
+        </w:rPr>
+        <w:t>Pets_APIv1.docx</w:t>
+      </w:r>
+      <w:r>
+        <w:rPr>
+          <w:rFonts w:ascii="Times New Roman" w:hAnsi="Times New Roman" w:cs="Times New Roman"/>
+          <w:sz w:val="26"/>
+          <w:szCs w:val="26"/>
+        </w:rPr>
+        <w:t xml:space="preserve">” nằm trong 2 thư mục con lần lượt </w:t>
+      </w:r>
+      <w:r>
+        <w:rPr>
+          <w:rFonts w:ascii="Times New Roman" w:hAnsi="Times New Roman" w:cs="Times New Roman"/>
+          <w:sz w:val="26"/>
+          <w:szCs w:val="26"/>
+        </w:rPr>
+        <w:t>API_Specification</w:t>
+      </w:r>
+      <w:r>
+        <w:rPr>
+          <w:rFonts w:ascii="Times New Roman" w:hAnsi="Times New Roman" w:cs="Times New Roman"/>
+          <w:sz w:val="26"/>
+          <w:szCs w:val="26"/>
+        </w:rPr>
+        <w:t xml:space="preserve"> và </w:t>
+      </w:r>
+      <w:r>
+        <w:rPr>
+          <w:rFonts w:ascii="Times New Roman" w:hAnsi="Times New Roman" w:cs="Times New Roman"/>
+          <w:sz w:val="26"/>
+          <w:szCs w:val="26"/>
+        </w:rPr>
+        <w:t>PetOnline_Specification</w:t>
+      </w:r>
+      <w:r>
+        <w:rPr>
+          <w:rFonts w:ascii="Times New Roman" w:hAnsi="Times New Roman" w:cs="Times New Roman"/>
+          <w:sz w:val="26"/>
+          <w:szCs w:val="26"/>
+        </w:rPr>
+        <w:t>.</w:t>
+      </w:r>
     </w:p>
     <w:p>
       <w:pPr>
         <w:pStyle w:val="ListParagraph"/>
-        <w:numPr>
-          <w:ilvl w:val="0"/>
-          <w:numId w:val="7"/>
-        </w:numPr>
-        <w:spacing w:line="360" w:lineRule="auto"/>
-        <w:jc w:val="both"/>
-        <w:rPr>
-          <w:rFonts w:ascii="Times New Roman" w:hAnsi="Times New Roman" w:cs="Times New Roman"/>
-          <w:sz w:val="26"/>
-          <w:szCs w:val="26"/>
-          <w:lang w:val="vi-VN"/>
-        </w:rPr>
-      </w:pPr>
-      <w:r>
-        <w:rPr>
-          <w:rFonts w:ascii="Times New Roman" w:hAnsi="Times New Roman" w:cs="Times New Roman"/>
-          <w:sz w:val="26"/>
-          <w:szCs w:val="26"/>
-          <w:lang w:val="vi-VN"/>
-        </w:rPr>
-        <w:t>Thu thập yêu cầu:</w:t>
+        <w:spacing w:line="360" w:lineRule="auto"/>
+        <w:ind w:left="0"/>
+        <w:jc w:val="both"/>
+        <w:rPr>
+          <w:rFonts w:ascii="Times New Roman" w:hAnsi="Times New Roman" w:cs="Times New Roman"/>
+          <w:sz w:val="26"/>
+          <w:szCs w:val="26"/>
+        </w:rPr>
+      </w:pPr>
+      <w:r>
+        <w:rPr>
+          <w:rFonts w:ascii="Times New Roman" w:hAnsi="Times New Roman" w:cs="Times New Roman"/>
+          <w:sz w:val="26"/>
+          <w:szCs w:val="26"/>
+        </w:rPr>
+        <w:tab/>
+        <w:t>Kết quả khi chạy chương trình demo:</w:t>
       </w:r>
     </w:p>
     <w:p>
       <w:pPr>
         <w:pStyle w:val="ListParagraph"/>
         <w:spacing w:line="360" w:lineRule="auto"/>
-        <w:ind w:left="0"/>
-        <w:jc w:val="both"/>
-        <w:rPr>
-          <w:rFonts w:ascii="Times New Roman" w:hAnsi="Times New Roman" w:cs="Times New Roman"/>
-          <w:sz w:val="26"/>
-          <w:szCs w:val="26"/>
-          <w:lang w:val="vi-VN"/>
-        </w:rPr>
-      </w:pPr>
-      <w:r>
-        <w:rPr>
-          <w:rFonts w:ascii="Times New Roman" w:hAnsi="Times New Roman" w:cs="Times New Roman"/>
-          <w:sz w:val="26"/>
-          <w:szCs w:val="26"/>
-          <w:lang w:val="vi-VN"/>
-        </w:rPr>
-        <w:t>Các yêu cầu ở mức độ cơ bản:</w:t>
+        <w:rPr>
+          <w:rFonts w:ascii="Times New Roman" w:hAnsi="Times New Roman" w:cs="Times New Roman"/>
+          <w:sz w:val="26"/>
+          <w:szCs w:val="26"/>
+        </w:rPr>
+      </w:pPr>
+      <w:r>
+        <w:rPr>
+          <w:rFonts w:ascii="Times New Roman" w:hAnsi="Times New Roman" w:cs="Times New Roman"/>
+          <w:sz w:val="26"/>
+          <w:szCs w:val="26"/>
+        </w:rPr>
+        <w:br w:type="page"/>
+      </w:r>
+      <w:r>
+        <w:rPr>
+          <w:rFonts w:ascii="Times New Roman" w:hAnsi="Times New Roman" w:cs="Times New Roman"/>
+          <w:sz w:val="26"/>
+          <w:szCs w:val="26"/>
+        </w:rPr>
+        <w:lastRenderedPageBreak/>
+        <w:t>Giao diện đăng nhập</w:t>
       </w:r>
     </w:p>
     <w:p>
       <w:pPr>
         <w:pStyle w:val="ListParagraph"/>
         <w:spacing w:line="360" w:lineRule="auto"/>
-        <w:ind w:left="0"/>
-        <w:jc w:val="both"/>
-        <w:rPr>
-          <w:rFonts w:ascii="Times New Roman" w:hAnsi="Times New Roman" w:cs="Times New Roman"/>
-          <w:sz w:val="26"/>
-          <w:szCs w:val="26"/>
-          <w:lang w:val="vi-VN"/>
-        </w:rPr>
-      </w:pPr>
+        <w:rPr>
+          <w:rFonts w:ascii="Times New Roman" w:hAnsi="Times New Roman" w:cs="Times New Roman"/>
+          <w:sz w:val="26"/>
+          <w:szCs w:val="26"/>
+        </w:rPr>
+      </w:pPr>
+      <w:r>
+        <w:rPr>
+          <w:rFonts w:ascii="Times New Roman" w:hAnsi="Times New Roman" w:cs="Times New Roman"/>
+          <w:noProof/>
+          <w:sz w:val="26"/>
+          <w:szCs w:val="26"/>
+        </w:rPr>
+        <w:drawing>
+          <wp:inline distT="0" distB="0" distL="0" distR="0">
+            <wp:extent cx="4460875" cy="6933565"/>
+            <wp:effectExtent l="0" t="0" r="0" b="635"/>
+            <wp:docPr id="10" name="Picture 10" descr="startup"/>
+            <wp:cNvGraphicFramePr>
+              <a:graphicFrameLocks xmlns:a="http://schemas.openxmlformats.org/drawingml/2006/main" noChangeAspect="1"/>
+            </wp:cNvGraphicFramePr>
+            <a:graphic xmlns:a="http://schemas.openxmlformats.org/drawingml/2006/main">
+              <a:graphicData uri="http://schemas.openxmlformats.org/drawingml/2006/picture">
+                <pic:pic xmlns:pic="http://schemas.openxmlformats.org/drawingml/2006/picture">
+                  <pic:nvPicPr>
+                    <pic:cNvPr id="0" name="Picture 12" descr="startup"/>
+                    <pic:cNvPicPr>
+                      <a:picLocks noChangeAspect="1" noChangeArrowheads="1"/>
+                    </pic:cNvPicPr>
+                  </pic:nvPicPr>
+                  <pic:blipFill>
+                    <a:blip r:embed="rId19">
+                      <a:extLst>
+                        <a:ext uri="{28A0092B-C50C-407E-A947-70E740481C1C}">
+                          <a14:useLocalDpi xmlns:a14="http://schemas.microsoft.com/office/drawing/2010/main" val="0"/>
+                        </a:ext>
+                      </a:extLst>
+                    </a:blip>
+                    <a:srcRect/>
+                    <a:stretch>
+                      <a:fillRect/>
+                    </a:stretch>
+                  </pic:blipFill>
+                  <pic:spPr bwMode="auto">
+                    <a:xfrm>
+                      <a:off x="0" y="0"/>
+                      <a:ext cx="4460875" cy="6933565"/>
+                    </a:xfrm>
+                    <a:prstGeom prst="rect">
+                      <a:avLst/>
+                    </a:prstGeom>
+                    <a:noFill/>
+                    <a:ln>
+                      <a:noFill/>
+                    </a:ln>
+                  </pic:spPr>
+                </pic:pic>
+              </a:graphicData>
+            </a:graphic>
+          </wp:inline>
+        </w:drawing>
+      </w:r>
+    </w:p>
+    <w:p>
+      <w:pPr>
+        <w:rPr>
+          <w:rFonts w:ascii="Times New Roman" w:hAnsi="Times New Roman" w:cs="Times New Roman"/>
+          <w:sz w:val="26"/>
+          <w:szCs w:val="26"/>
+        </w:rPr>
+      </w:pPr>
+      <w:r>
+        <w:rPr>
+          <w:rFonts w:ascii="Times New Roman" w:hAnsi="Times New Roman" w:cs="Times New Roman"/>
+          <w:sz w:val="26"/>
+          <w:szCs w:val="26"/>
+        </w:rPr>
+        <w:br w:type="page"/>
+      </w:r>
+    </w:p>
+    <w:p>
+      <w:pPr>
+        <w:rPr>
+          <w:rFonts w:ascii="Times New Roman" w:hAnsi="Times New Roman" w:cs="Times New Roman"/>
+          <w:sz w:val="26"/>
+          <w:szCs w:val="26"/>
+        </w:rPr>
+      </w:pPr>
+      <w:r>
+        <w:rPr>
+          <w:rFonts w:ascii="Times New Roman" w:hAnsi="Times New Roman" w:cs="Times New Roman"/>
+          <w:sz w:val="26"/>
+          <w:szCs w:val="26"/>
+        </w:rPr>
+        <w:lastRenderedPageBreak/>
+        <w:t>Giao diện đăng kí</w:t>
+      </w:r>
+    </w:p>
+    <w:p>
+      <w:pPr>
+        <w:rPr>
+          <w:rFonts w:ascii="Times New Roman" w:hAnsi="Times New Roman" w:cs="Times New Roman"/>
+          <w:sz w:val="26"/>
+          <w:szCs w:val="26"/>
+        </w:rPr>
+      </w:pPr>
+      <w:r>
+        <w:rPr>
+          <w:rFonts w:ascii="Times New Roman" w:hAnsi="Times New Roman" w:cs="Times New Roman"/>
+          <w:noProof/>
+          <w:sz w:val="26"/>
+          <w:szCs w:val="26"/>
+        </w:rPr>
+        <w:drawing>
+          <wp:inline distT="0" distB="0" distL="0" distR="0">
+            <wp:extent cx="4436745" cy="6885940"/>
+            <wp:effectExtent l="0" t="0" r="1905" b="0"/>
+            <wp:docPr id="12" name="Picture 12" descr="dang ki"/>
+            <wp:cNvGraphicFramePr>
+              <a:graphicFrameLocks xmlns:a="http://schemas.openxmlformats.org/drawingml/2006/main" noChangeAspect="1"/>
+            </wp:cNvGraphicFramePr>
+            <a:graphic xmlns:a="http://schemas.openxmlformats.org/drawingml/2006/main">
+              <a:graphicData uri="http://schemas.openxmlformats.org/drawingml/2006/picture">
+                <pic:pic xmlns:pic="http://schemas.openxmlformats.org/drawingml/2006/picture">
+                  <pic:nvPicPr>
+                    <pic:cNvPr id="0" name="Picture 14" descr="dang ki"/>
+                    <pic:cNvPicPr>
+                      <a:picLocks noChangeAspect="1" noChangeArrowheads="1"/>
+                    </pic:cNvPicPr>
+                  </pic:nvPicPr>
+                  <pic:blipFill>
+                    <a:blip r:embed="rId20">
+                      <a:extLst>
+                        <a:ext uri="{28A0092B-C50C-407E-A947-70E740481C1C}">
+                          <a14:useLocalDpi xmlns:a14="http://schemas.microsoft.com/office/drawing/2010/main" val="0"/>
+                        </a:ext>
+                      </a:extLst>
+                    </a:blip>
+                    <a:srcRect/>
+                    <a:stretch>
+                      <a:fillRect/>
+                    </a:stretch>
+                  </pic:blipFill>
+                  <pic:spPr bwMode="auto">
+                    <a:xfrm>
+                      <a:off x="0" y="0"/>
+                      <a:ext cx="4436745" cy="6885940"/>
+                    </a:xfrm>
+                    <a:prstGeom prst="rect">
+                      <a:avLst/>
+                    </a:prstGeom>
+                    <a:noFill/>
+                    <a:ln>
+                      <a:noFill/>
+                    </a:ln>
+                  </pic:spPr>
+                </pic:pic>
+              </a:graphicData>
+            </a:graphic>
+          </wp:inline>
+        </w:drawing>
+      </w:r>
+      <w:r>
+        <w:rPr>
+          <w:rFonts w:ascii="Times New Roman" w:hAnsi="Times New Roman" w:cs="Times New Roman"/>
+          <w:sz w:val="26"/>
+          <w:szCs w:val="26"/>
+        </w:rPr>
+        <w:br w:type="page"/>
+      </w:r>
+      <w:r>
+        <w:rPr>
+          <w:rFonts w:ascii="Times New Roman" w:hAnsi="Times New Roman" w:cs="Times New Roman"/>
+          <w:sz w:val="26"/>
+          <w:szCs w:val="26"/>
+        </w:rPr>
+        <w:lastRenderedPageBreak/>
+        <w:t>Giao diện trang chủ</w:t>
+      </w:r>
+    </w:p>
+    <w:p>
+      <w:pPr>
+        <w:rPr>
+          <w:rFonts w:ascii="Times New Roman" w:hAnsi="Times New Roman" w:cs="Times New Roman"/>
+          <w:sz w:val="26"/>
+          <w:szCs w:val="26"/>
+        </w:rPr>
+      </w:pPr>
+      <w:r>
+        <w:rPr>
+          <w:rFonts w:ascii="Times New Roman" w:hAnsi="Times New Roman" w:cs="Times New Roman"/>
+          <w:noProof/>
+          <w:sz w:val="26"/>
+          <w:szCs w:val="26"/>
+        </w:rPr>
+        <w:drawing>
+          <wp:inline distT="0" distB="0" distL="0" distR="0">
+            <wp:extent cx="4460875" cy="6885940"/>
+            <wp:effectExtent l="0" t="0" r="0" b="0"/>
+            <wp:docPr id="13" name="Picture 13" descr="home"/>
+            <wp:cNvGraphicFramePr>
+              <a:graphicFrameLocks xmlns:a="http://schemas.openxmlformats.org/drawingml/2006/main" noChangeAspect="1"/>
+            </wp:cNvGraphicFramePr>
+            <a:graphic xmlns:a="http://schemas.openxmlformats.org/drawingml/2006/main">
+              <a:graphicData uri="http://schemas.openxmlformats.org/drawingml/2006/picture">
+                <pic:pic xmlns:pic="http://schemas.openxmlformats.org/drawingml/2006/picture">
+                  <pic:nvPicPr>
+                    <pic:cNvPr id="0" name="Picture 16" descr="home"/>
+                    <pic:cNvPicPr>
+                      <a:picLocks noChangeAspect="1" noChangeArrowheads="1"/>
+                    </pic:cNvPicPr>
+                  </pic:nvPicPr>
+                  <pic:blipFill>
+                    <a:blip r:embed="rId21">
+                      <a:extLst>
+                        <a:ext uri="{28A0092B-C50C-407E-A947-70E740481C1C}">
+                          <a14:useLocalDpi xmlns:a14="http://schemas.microsoft.com/office/drawing/2010/main" val="0"/>
+                        </a:ext>
+                      </a:extLst>
+                    </a:blip>
+                    <a:srcRect/>
+                    <a:stretch>
+                      <a:fillRect/>
+                    </a:stretch>
+                  </pic:blipFill>
+                  <pic:spPr bwMode="auto">
+                    <a:xfrm>
+                      <a:off x="0" y="0"/>
+                      <a:ext cx="4460875" cy="6885940"/>
+                    </a:xfrm>
+                    <a:prstGeom prst="rect">
+                      <a:avLst/>
+                    </a:prstGeom>
+                    <a:noFill/>
+                    <a:ln>
+                      <a:noFill/>
+                    </a:ln>
+                  </pic:spPr>
+                </pic:pic>
+              </a:graphicData>
+            </a:graphic>
+          </wp:inline>
+        </w:drawing>
+      </w:r>
+    </w:p>
+    <w:p>
+      <w:pPr>
+        <w:rPr>
+          <w:rFonts w:ascii="Times New Roman" w:hAnsi="Times New Roman" w:cs="Times New Roman"/>
+          <w:sz w:val="26"/>
+          <w:szCs w:val="26"/>
+        </w:rPr>
+      </w:pPr>
+      <w:r>
+        <w:rPr>
+          <w:rFonts w:ascii="Times New Roman" w:hAnsi="Times New Roman" w:cs="Times New Roman"/>
+          <w:sz w:val="26"/>
+          <w:szCs w:val="26"/>
+        </w:rPr>
+        <w:br w:type="page"/>
+      </w:r>
+    </w:p>
+    <w:p>
+      <w:pPr>
+        <w:rPr>
+          <w:rFonts w:ascii="Times New Roman" w:hAnsi="Times New Roman" w:cs="Times New Roman"/>
+          <w:sz w:val="26"/>
+          <w:szCs w:val="26"/>
+        </w:rPr>
+      </w:pPr>
+      <w:r>
+        <w:rPr>
+          <w:rFonts w:ascii="Times New Roman" w:hAnsi="Times New Roman" w:cs="Times New Roman"/>
+          <w:sz w:val="26"/>
+          <w:szCs w:val="26"/>
+        </w:rPr>
+        <w:lastRenderedPageBreak/>
+        <w:t>Giao diện panel</w:t>
+      </w:r>
     </w:p>
     <w:p>
       <w:pPr>
         <w:pStyle w:val="ListParagraph"/>
         <w:spacing w:line="360" w:lineRule="auto"/>
-        <w:ind w:left="0"/>
-        <w:jc w:val="both"/>
-        <w:rPr>
-          <w:rFonts w:ascii="Times New Roman" w:hAnsi="Times New Roman" w:cs="Times New Roman"/>
-          <w:sz w:val="26"/>
-          <w:szCs w:val="26"/>
-          <w:lang w:val="vi-VN"/>
-        </w:rPr>
-      </w:pPr>
-    </w:p>
-    <w:p>
-      <w:pPr>
-        <w:spacing w:line="360" w:lineRule="auto"/>
-        <w:jc w:val="both"/>
-        <w:rPr>
-          <w:rFonts w:ascii="Times New Roman" w:hAnsi="Times New Roman" w:cs="Times New Roman"/>
-          <w:sz w:val="26"/>
-          <w:szCs w:val="26"/>
-        </w:rPr>
-      </w:pPr>
+        <w:rPr>
+          <w:rFonts w:ascii="Times New Roman" w:hAnsi="Times New Roman" w:cs="Times New Roman"/>
+          <w:sz w:val="26"/>
+          <w:szCs w:val="26"/>
+        </w:rPr>
+      </w:pPr>
+      <w:r>
+        <w:rPr>
+          <w:rFonts w:ascii="Times New Roman" w:hAnsi="Times New Roman" w:cs="Times New Roman"/>
+          <w:noProof/>
+          <w:sz w:val="26"/>
+          <w:szCs w:val="26"/>
+        </w:rPr>
+        <w:drawing>
+          <wp:inline distT="0" distB="0" distL="0" distR="0">
+            <wp:extent cx="4429125" cy="6901815"/>
+            <wp:effectExtent l="0" t="0" r="9525" b="0"/>
+            <wp:docPr id="14" name="Picture 14" descr="C:\Users\Tuan Van\AppData\Local\Microsoft\Windows\INetCacheContent.Word\panel.png"/>
+            <wp:cNvGraphicFramePr>
+              <a:graphicFrameLocks xmlns:a="http://schemas.openxmlformats.org/drawingml/2006/main" noChangeAspect="1"/>
+            </wp:cNvGraphicFramePr>
+            <a:graphic xmlns:a="http://schemas.openxmlformats.org/drawingml/2006/main">
+              <a:graphicData uri="http://schemas.openxmlformats.org/drawingml/2006/picture">
+                <pic:pic xmlns:pic="http://schemas.openxmlformats.org/drawingml/2006/picture">
+                  <pic:nvPicPr>
+                    <pic:cNvPr id="0" name="Picture 18" descr="C:\Users\Tuan Van\AppData\Local\Microsoft\Windows\INetCacheContent.Word\panel.png"/>
+                    <pic:cNvPicPr>
+                      <a:picLocks noChangeAspect="1" noChangeArrowheads="1"/>
+                    </pic:cNvPicPr>
+                  </pic:nvPicPr>
+                  <pic:blipFill>
+                    <a:blip r:embed="rId22">
+                      <a:extLst>
+                        <a:ext uri="{28A0092B-C50C-407E-A947-70E740481C1C}">
+                          <a14:useLocalDpi xmlns:a14="http://schemas.microsoft.com/office/drawing/2010/main" val="0"/>
+                        </a:ext>
+                      </a:extLst>
+                    </a:blip>
+                    <a:srcRect/>
+                    <a:stretch>
+                      <a:fillRect/>
+                    </a:stretch>
+                  </pic:blipFill>
+                  <pic:spPr bwMode="auto">
+                    <a:xfrm>
+                      <a:off x="0" y="0"/>
+                      <a:ext cx="4429125" cy="6901815"/>
+                    </a:xfrm>
+                    <a:prstGeom prst="rect">
+                      <a:avLst/>
+                    </a:prstGeom>
+                    <a:noFill/>
+                    <a:ln>
+                      <a:noFill/>
+                    </a:ln>
+                  </pic:spPr>
+                </pic:pic>
+              </a:graphicData>
+            </a:graphic>
+          </wp:inline>
+        </w:drawing>
+      </w:r>
       <w:r>
         <w:rPr>
           <w:rFonts w:ascii="Times New Roman" w:hAnsi="Times New Roman" w:cs="Times New Roman"/>
@@ -17539,6 +18014,627 @@
         </w:rPr>
         <w:br w:type="page"/>
       </w:r>
+      <w:r>
+        <w:rPr>
+          <w:rFonts w:ascii="Times New Roman" w:hAnsi="Times New Roman" w:cs="Times New Roman"/>
+          <w:sz w:val="26"/>
+          <w:szCs w:val="26"/>
+        </w:rPr>
+        <w:lastRenderedPageBreak/>
+        <w:t>Giao diện xem danh mục Pet</w:t>
+      </w:r>
+    </w:p>
+    <w:p>
+      <w:pPr>
+        <w:pStyle w:val="ListParagraph"/>
+        <w:spacing w:line="360" w:lineRule="auto"/>
+        <w:rPr>
+          <w:rFonts w:ascii="Times New Roman" w:hAnsi="Times New Roman" w:cs="Times New Roman"/>
+          <w:sz w:val="26"/>
+          <w:szCs w:val="26"/>
+        </w:rPr>
+      </w:pPr>
+      <w:r>
+        <w:rPr>
+          <w:rFonts w:ascii="Times New Roman" w:hAnsi="Times New Roman" w:cs="Times New Roman"/>
+          <w:noProof/>
+          <w:sz w:val="26"/>
+          <w:szCs w:val="26"/>
+        </w:rPr>
+        <w:drawing>
+          <wp:inline distT="0" distB="0" distL="0" distR="0">
+            <wp:extent cx="4420870" cy="6901815"/>
+            <wp:effectExtent l="0" t="0" r="0" b="0"/>
+            <wp:docPr id="15" name="Picture 15" descr="15722540_1053761844751080_573092365_n"/>
+            <wp:cNvGraphicFramePr>
+              <a:graphicFrameLocks xmlns:a="http://schemas.openxmlformats.org/drawingml/2006/main" noChangeAspect="1"/>
+            </wp:cNvGraphicFramePr>
+            <a:graphic xmlns:a="http://schemas.openxmlformats.org/drawingml/2006/main">
+              <a:graphicData uri="http://schemas.openxmlformats.org/drawingml/2006/picture">
+                <pic:pic xmlns:pic="http://schemas.openxmlformats.org/drawingml/2006/picture">
+                  <pic:nvPicPr>
+                    <pic:cNvPr id="0" name="Picture 20" descr="15722540_1053761844751080_573092365_n"/>
+                    <pic:cNvPicPr>
+                      <a:picLocks noChangeAspect="1" noChangeArrowheads="1"/>
+                    </pic:cNvPicPr>
+                  </pic:nvPicPr>
+                  <pic:blipFill>
+                    <a:blip r:embed="rId23">
+                      <a:extLst>
+                        <a:ext uri="{28A0092B-C50C-407E-A947-70E740481C1C}">
+                          <a14:useLocalDpi xmlns:a14="http://schemas.microsoft.com/office/drawing/2010/main" val="0"/>
+                        </a:ext>
+                      </a:extLst>
+                    </a:blip>
+                    <a:srcRect/>
+                    <a:stretch>
+                      <a:fillRect/>
+                    </a:stretch>
+                  </pic:blipFill>
+                  <pic:spPr bwMode="auto">
+                    <a:xfrm>
+                      <a:off x="0" y="0"/>
+                      <a:ext cx="4420870" cy="6901815"/>
+                    </a:xfrm>
+                    <a:prstGeom prst="rect">
+                      <a:avLst/>
+                    </a:prstGeom>
+                    <a:noFill/>
+                    <a:ln>
+                      <a:noFill/>
+                    </a:ln>
+                  </pic:spPr>
+                </pic:pic>
+              </a:graphicData>
+            </a:graphic>
+          </wp:inline>
+        </w:drawing>
+      </w:r>
+    </w:p>
+    <w:p>
+      <w:pPr>
+        <w:pStyle w:val="ListParagraph"/>
+        <w:spacing w:line="360" w:lineRule="auto"/>
+        <w:rPr>
+          <w:rFonts w:ascii="Times New Roman" w:hAnsi="Times New Roman" w:cs="Times New Roman"/>
+          <w:sz w:val="26"/>
+          <w:szCs w:val="26"/>
+        </w:rPr>
+      </w:pPr>
+    </w:p>
+    <w:p>
+      <w:pPr>
+        <w:pStyle w:val="ListParagraph"/>
+        <w:spacing w:line="360" w:lineRule="auto"/>
+        <w:rPr>
+          <w:rFonts w:ascii="Times New Roman" w:hAnsi="Times New Roman" w:cs="Times New Roman"/>
+          <w:sz w:val="26"/>
+          <w:szCs w:val="26"/>
+        </w:rPr>
+      </w:pPr>
+    </w:p>
+    <w:p>
+      <w:pPr>
+        <w:pStyle w:val="ListParagraph"/>
+        <w:spacing w:line="360" w:lineRule="auto"/>
+        <w:rPr>
+          <w:rFonts w:ascii="Times New Roman" w:hAnsi="Times New Roman" w:cs="Times New Roman"/>
+          <w:sz w:val="26"/>
+          <w:szCs w:val="26"/>
+        </w:rPr>
+      </w:pPr>
+    </w:p>
+    <w:p>
+      <w:pPr>
+        <w:pStyle w:val="ListParagraph"/>
+        <w:spacing w:line="360" w:lineRule="auto"/>
+        <w:jc w:val="both"/>
+        <w:rPr>
+          <w:rFonts w:ascii="Times New Roman" w:hAnsi="Times New Roman" w:cs="Times New Roman"/>
+          <w:sz w:val="26"/>
+          <w:szCs w:val="26"/>
+        </w:rPr>
+      </w:pPr>
+      <w:r>
+        <w:rPr>
+          <w:rFonts w:ascii="Times New Roman" w:hAnsi="Times New Roman" w:cs="Times New Roman"/>
+          <w:sz w:val="26"/>
+          <w:szCs w:val="26"/>
+        </w:rPr>
+        <w:lastRenderedPageBreak/>
+        <w:t>Giao diện khi cho yêu cầu tạo pet:</w:t>
+      </w:r>
+    </w:p>
+    <w:p>
+      <w:pPr>
+        <w:pStyle w:val="ListParagraph"/>
+        <w:spacing w:line="360" w:lineRule="auto"/>
+        <w:rPr>
+          <w:rFonts w:ascii="Times New Roman" w:hAnsi="Times New Roman" w:cs="Times New Roman"/>
+          <w:sz w:val="26"/>
+          <w:szCs w:val="26"/>
+        </w:rPr>
+      </w:pPr>
+      <w:r>
+        <w:rPr>
+          <w:noProof/>
+        </w:rPr>
+        <w:drawing>
+          <wp:inline distT="0" distB="0" distL="0" distR="0" wp14:anchorId="7F1E6BB2" wp14:editId="4D1674F0">
+            <wp:extent cx="4356340" cy="6809741"/>
+            <wp:effectExtent l="0" t="0" r="6350" b="0"/>
+            <wp:docPr id="9" name="Picture 9" descr="C:\Users\Tuan Van\AppData\Local\Microsoft\Windows\INetCacheContent.Word\tao_pet.png"/>
+            <wp:cNvGraphicFramePr>
+              <a:graphicFrameLocks xmlns:a="http://schemas.openxmlformats.org/drawingml/2006/main" noChangeAspect="1"/>
+            </wp:cNvGraphicFramePr>
+            <a:graphic xmlns:a="http://schemas.openxmlformats.org/drawingml/2006/main">
+              <a:graphicData uri="http://schemas.openxmlformats.org/drawingml/2006/picture">
+                <pic:pic xmlns:pic="http://schemas.openxmlformats.org/drawingml/2006/picture">
+                  <pic:nvPicPr>
+                    <pic:cNvPr id="0" name="Picture 1" descr="C:\Users\Tuan Van\AppData\Local\Microsoft\Windows\INetCacheContent.Word\tao_pet.png"/>
+                    <pic:cNvPicPr>
+                      <a:picLocks noChangeAspect="1" noChangeArrowheads="1"/>
+                    </pic:cNvPicPr>
+                  </pic:nvPicPr>
+                  <pic:blipFill>
+                    <a:blip r:embed="rId24">
+                      <a:extLst>
+                        <a:ext uri="{28A0092B-C50C-407E-A947-70E740481C1C}">
+                          <a14:useLocalDpi xmlns:a14="http://schemas.microsoft.com/office/drawing/2010/main" val="0"/>
+                        </a:ext>
+                      </a:extLst>
+                    </a:blip>
+                    <a:srcRect/>
+                    <a:stretch>
+                      <a:fillRect/>
+                    </a:stretch>
+                  </pic:blipFill>
+                  <pic:spPr bwMode="auto">
+                    <a:xfrm>
+                      <a:off x="0" y="0"/>
+                      <a:ext cx="4397217" cy="6873639"/>
+                    </a:xfrm>
+                    <a:prstGeom prst="rect">
+                      <a:avLst/>
+                    </a:prstGeom>
+                    <a:noFill/>
+                    <a:ln>
+                      <a:noFill/>
+                    </a:ln>
+                  </pic:spPr>
+                </pic:pic>
+              </a:graphicData>
+            </a:graphic>
+          </wp:inline>
+        </w:drawing>
+      </w:r>
+    </w:p>
+    <w:p>
+      <w:pPr>
+        <w:rPr>
+          <w:rFonts w:ascii="Times New Roman" w:hAnsi="Times New Roman" w:cs="Times New Roman"/>
+          <w:sz w:val="26"/>
+          <w:szCs w:val="26"/>
+        </w:rPr>
+      </w:pPr>
+      <w:r>
+        <w:rPr>
+          <w:rFonts w:ascii="Times New Roman" w:hAnsi="Times New Roman" w:cs="Times New Roman"/>
+          <w:sz w:val="26"/>
+          <w:szCs w:val="26"/>
+        </w:rPr>
+        <w:br w:type="page"/>
+      </w:r>
+    </w:p>
+    <w:p>
+      <w:pPr>
+        <w:pStyle w:val="ListParagraph"/>
+        <w:spacing w:line="360" w:lineRule="auto"/>
+        <w:rPr>
+          <w:rFonts w:ascii="Times New Roman" w:hAnsi="Times New Roman" w:cs="Times New Roman"/>
+          <w:sz w:val="26"/>
+          <w:szCs w:val="26"/>
+        </w:rPr>
+      </w:pPr>
+      <w:r>
+        <w:rPr>
+          <w:rFonts w:ascii="Times New Roman" w:hAnsi="Times New Roman" w:cs="Times New Roman"/>
+          <w:sz w:val="26"/>
+          <w:szCs w:val="26"/>
+        </w:rPr>
+        <w:lastRenderedPageBreak/>
+        <w:t>Giao diện cho yêu cầu tạo bài viết</w:t>
+      </w:r>
+      <w:r>
+        <w:rPr>
+          <w:rFonts w:ascii="Times New Roman" w:hAnsi="Times New Roman" w:cs="Times New Roman"/>
+          <w:noProof/>
+          <w:sz w:val="26"/>
+          <w:szCs w:val="26"/>
+        </w:rPr>
+        <w:drawing>
+          <wp:inline distT="0" distB="0" distL="0" distR="0">
+            <wp:extent cx="4429125" cy="6917690"/>
+            <wp:effectExtent l="0" t="0" r="9525" b="0"/>
+            <wp:docPr id="16" name="Picture 16" descr="new post"/>
+            <wp:cNvGraphicFramePr>
+              <a:graphicFrameLocks xmlns:a="http://schemas.openxmlformats.org/drawingml/2006/main" noChangeAspect="1"/>
+            </wp:cNvGraphicFramePr>
+            <a:graphic xmlns:a="http://schemas.openxmlformats.org/drawingml/2006/main">
+              <a:graphicData uri="http://schemas.openxmlformats.org/drawingml/2006/picture">
+                <pic:pic xmlns:pic="http://schemas.openxmlformats.org/drawingml/2006/picture">
+                  <pic:nvPicPr>
+                    <pic:cNvPr id="0" name="Picture 22" descr="new post"/>
+                    <pic:cNvPicPr>
+                      <a:picLocks noChangeAspect="1" noChangeArrowheads="1"/>
+                    </pic:cNvPicPr>
+                  </pic:nvPicPr>
+                  <pic:blipFill>
+                    <a:blip r:embed="rId25">
+                      <a:extLst>
+                        <a:ext uri="{28A0092B-C50C-407E-A947-70E740481C1C}">
+                          <a14:useLocalDpi xmlns:a14="http://schemas.microsoft.com/office/drawing/2010/main" val="0"/>
+                        </a:ext>
+                      </a:extLst>
+                    </a:blip>
+                    <a:srcRect/>
+                    <a:stretch>
+                      <a:fillRect/>
+                    </a:stretch>
+                  </pic:blipFill>
+                  <pic:spPr bwMode="auto">
+                    <a:xfrm>
+                      <a:off x="0" y="0"/>
+                      <a:ext cx="4429125" cy="6917690"/>
+                    </a:xfrm>
+                    <a:prstGeom prst="rect">
+                      <a:avLst/>
+                    </a:prstGeom>
+                    <a:noFill/>
+                    <a:ln>
+                      <a:noFill/>
+                    </a:ln>
+                  </pic:spPr>
+                </pic:pic>
+              </a:graphicData>
+            </a:graphic>
+          </wp:inline>
+        </w:drawing>
+      </w:r>
+    </w:p>
+    <w:p>
+      <w:pPr>
+        <w:pStyle w:val="ListParagraph"/>
+        <w:spacing w:line="360" w:lineRule="auto"/>
+        <w:jc w:val="both"/>
+        <w:rPr>
+          <w:rFonts w:ascii="Times New Roman" w:hAnsi="Times New Roman" w:cs="Times New Roman"/>
+          <w:sz w:val="26"/>
+          <w:szCs w:val="26"/>
+        </w:rPr>
+      </w:pPr>
+      <w:r>
+        <w:rPr>
+          <w:rFonts w:ascii="Times New Roman" w:hAnsi="Times New Roman" w:cs="Times New Roman"/>
+          <w:sz w:val="26"/>
+          <w:szCs w:val="26"/>
+        </w:rPr>
+        <w:br w:type="page"/>
+      </w:r>
+    </w:p>
+    <w:p>
+      <w:pPr>
+        <w:pStyle w:val="ListParagraph"/>
+        <w:spacing w:line="360" w:lineRule="auto"/>
+        <w:rPr>
+          <w:rFonts w:ascii="Times New Roman" w:hAnsi="Times New Roman" w:cs="Times New Roman"/>
+          <w:sz w:val="26"/>
+          <w:szCs w:val="26"/>
+        </w:rPr>
+      </w:pPr>
+      <w:r>
+        <w:rPr>
+          <w:rFonts w:ascii="Times New Roman" w:hAnsi="Times New Roman" w:cs="Times New Roman"/>
+          <w:sz w:val="26"/>
+          <w:szCs w:val="26"/>
+        </w:rPr>
+        <w:lastRenderedPageBreak/>
+        <w:t>Giao diện thông tin người dùng</w:t>
+      </w:r>
+      <w:r>
+        <w:rPr>
+          <w:rFonts w:ascii="Times New Roman" w:hAnsi="Times New Roman" w:cs="Times New Roman"/>
+          <w:sz w:val="26"/>
+          <w:szCs w:val="26"/>
+        </w:rPr>
+        <w:pict>
+          <v:shapetype id="_x0000_t75" coordsize="21600,21600" o:spt="75" o:preferrelative="t" path="m@4@5l@4@11@9@11@9@5xe" filled="f" stroked="f">
+            <v:stroke joinstyle="miter"/>
+            <v:formulas>
+              <v:f eqn="if lineDrawn pixelLineWidth 0"/>
+              <v:f eqn="sum @0 1 0"/>
+              <v:f eqn="sum 0 0 @1"/>
+              <v:f eqn="prod @2 1 2"/>
+              <v:f eqn="prod @3 21600 pixelWidth"/>
+              <v:f eqn="prod @3 21600 pixelHeight"/>
+              <v:f eqn="sum @0 0 1"/>
+              <v:f eqn="prod @6 1 2"/>
+              <v:f eqn="prod @7 21600 pixelWidth"/>
+              <v:f eqn="sum @8 21600 0"/>
+              <v:f eqn="prod @7 21600 pixelHeight"/>
+              <v:f eqn="sum @10 21600 0"/>
+            </v:formulas>
+            <v:path o:extrusionok="f" gradientshapeok="t" o:connecttype="rect"/>
+            <o:lock v:ext="edit" aspectratio="t"/>
+          </v:shapetype>
+          <v:shape id="_x0000_i1025" type="#_x0000_t75" style="width:334.35pt;height:523.4pt">
+            <v:imagedata r:id="rId26" o:title="info user"/>
+          </v:shape>
+        </w:pict>
+      </w:r>
+    </w:p>
+    <w:p>
+      <w:pPr>
+        <w:spacing w:line="360" w:lineRule="auto"/>
+        <w:rPr>
+          <w:rFonts w:ascii="Times New Roman" w:hAnsi="Times New Roman" w:cs="Times New Roman"/>
+          <w:sz w:val="26"/>
+          <w:szCs w:val="26"/>
+        </w:rPr>
+      </w:pPr>
+    </w:p>
+    <w:p>
+      <w:pPr>
+        <w:spacing w:line="360" w:lineRule="auto"/>
+        <w:rPr>
+          <w:rFonts w:ascii="Times New Roman" w:hAnsi="Times New Roman" w:cs="Times New Roman"/>
+          <w:sz w:val="26"/>
+          <w:szCs w:val="26"/>
+        </w:rPr>
+      </w:pPr>
+    </w:p>
+    <w:p>
+      <w:pPr>
+        <w:spacing w:line="360" w:lineRule="auto"/>
+        <w:rPr>
+          <w:rFonts w:ascii="Times New Roman" w:hAnsi="Times New Roman" w:cs="Times New Roman"/>
+          <w:sz w:val="26"/>
+          <w:szCs w:val="26"/>
+        </w:rPr>
+      </w:pPr>
+    </w:p>
+    <w:p>
+      <w:pPr>
+        <w:pStyle w:val="ListParagraph"/>
+        <w:spacing w:line="360" w:lineRule="auto"/>
+        <w:rPr>
+          <w:rFonts w:ascii="Times New Roman" w:hAnsi="Times New Roman" w:cs="Times New Roman"/>
+          <w:sz w:val="26"/>
+          <w:szCs w:val="26"/>
+        </w:rPr>
+      </w:pPr>
+      <w:r>
+        <w:rPr>
+          <w:rFonts w:ascii="Times New Roman" w:hAnsi="Times New Roman" w:cs="Times New Roman"/>
+          <w:sz w:val="26"/>
+          <w:szCs w:val="26"/>
+        </w:rPr>
+        <w:lastRenderedPageBreak/>
+        <w:t xml:space="preserve">Giao diện trang </w:t>
+      </w:r>
+      <w:r>
+        <w:rPr>
+          <w:rFonts w:ascii="Times New Roman" w:hAnsi="Times New Roman" w:cs="Times New Roman"/>
+          <w:sz w:val="26"/>
+          <w:szCs w:val="26"/>
+        </w:rPr>
+        <w:t>Danh mục của tôi</w:t>
+      </w:r>
+    </w:p>
+    <w:p>
+      <w:pPr>
+        <w:pStyle w:val="ListParagraph"/>
+        <w:spacing w:line="360" w:lineRule="auto"/>
+        <w:rPr>
+          <w:rFonts w:ascii="Times New Roman" w:hAnsi="Times New Roman" w:cs="Times New Roman"/>
+          <w:sz w:val="26"/>
+          <w:szCs w:val="26"/>
+        </w:rPr>
+      </w:pPr>
+      <w:r>
+        <w:rPr>
+          <w:rFonts w:ascii="Times New Roman" w:hAnsi="Times New Roman" w:cs="Times New Roman"/>
+          <w:sz w:val="26"/>
+          <w:szCs w:val="26"/>
+        </w:rPr>
+        <w:pict>
+          <v:shape id="_x0000_i1026" type="#_x0000_t75" style="width:350pt;height:544.7pt">
+            <v:imagedata r:id="rId27" o:title="15722892_1053762424751022_1603030466_n"/>
+          </v:shape>
+        </w:pict>
+      </w:r>
+    </w:p>
+    <w:p>
+      <w:pPr>
+        <w:pStyle w:val="ListParagraph"/>
+        <w:spacing w:line="360" w:lineRule="auto"/>
+        <w:rPr>
+          <w:rFonts w:ascii="Times New Roman" w:hAnsi="Times New Roman" w:cs="Times New Roman"/>
+          <w:sz w:val="26"/>
+          <w:szCs w:val="26"/>
+        </w:rPr>
+      </w:pPr>
+    </w:p>
+    <w:p>
+      <w:pPr>
+        <w:pStyle w:val="ListParagraph"/>
+        <w:spacing w:line="360" w:lineRule="auto"/>
+        <w:rPr>
+          <w:rFonts w:ascii="Times New Roman" w:hAnsi="Times New Roman" w:cs="Times New Roman"/>
+          <w:sz w:val="26"/>
+          <w:szCs w:val="26"/>
+        </w:rPr>
+      </w:pPr>
+    </w:p>
+    <w:p>
+      <w:pPr>
+        <w:pStyle w:val="ListParagraph"/>
+        <w:spacing w:line="360" w:lineRule="auto"/>
+        <w:rPr>
+          <w:rFonts w:ascii="Times New Roman" w:hAnsi="Times New Roman" w:cs="Times New Roman"/>
+          <w:sz w:val="26"/>
+          <w:szCs w:val="26"/>
+        </w:rPr>
+      </w:pPr>
+    </w:p>
+    <w:p>
+      <w:pPr>
+        <w:spacing w:line="360" w:lineRule="auto"/>
+        <w:rPr>
+          <w:rFonts w:ascii="Times New Roman" w:hAnsi="Times New Roman" w:cs="Times New Roman"/>
+          <w:sz w:val="26"/>
+          <w:szCs w:val="26"/>
+        </w:rPr>
+      </w:pPr>
+      <w:r>
+        <w:rPr>
+          <w:rFonts w:ascii="Times New Roman" w:hAnsi="Times New Roman" w:cs="Times New Roman"/>
+          <w:sz w:val="26"/>
+          <w:szCs w:val="26"/>
+        </w:rPr>
+        <w:lastRenderedPageBreak/>
+        <w:t>Giao diện đổi mật khẩu (1)</w:t>
+      </w:r>
+    </w:p>
+    <w:p>
+      <w:pPr>
+        <w:pStyle w:val="ListParagraph"/>
+        <w:spacing w:line="360" w:lineRule="auto"/>
+        <w:rPr>
+          <w:rFonts w:ascii="Times New Roman" w:hAnsi="Times New Roman" w:cs="Times New Roman"/>
+          <w:sz w:val="26"/>
+          <w:szCs w:val="26"/>
+        </w:rPr>
+      </w:pPr>
+      <w:r>
+        <w:rPr>
+          <w:rFonts w:ascii="Times New Roman" w:hAnsi="Times New Roman" w:cs="Times New Roman"/>
+          <w:sz w:val="26"/>
+          <w:szCs w:val="26"/>
+        </w:rPr>
+        <w:pict>
+          <v:shape id="_x0000_i1027" type="#_x0000_t75" style="width:299.9pt;height:468.3pt">
+            <v:imagedata r:id="rId28" o:title="quen mk"/>
+          </v:shape>
+        </w:pict>
+      </w:r>
+    </w:p>
+    <w:p>
+      <w:pPr>
+        <w:spacing w:line="360" w:lineRule="auto"/>
+        <w:rPr>
+          <w:rFonts w:ascii="Times New Roman" w:hAnsi="Times New Roman" w:cs="Times New Roman"/>
+          <w:sz w:val="26"/>
+          <w:szCs w:val="26"/>
+        </w:rPr>
+      </w:pPr>
+    </w:p>
+    <w:p>
+      <w:pPr>
+        <w:spacing w:line="360" w:lineRule="auto"/>
+        <w:rPr>
+          <w:rFonts w:ascii="Times New Roman" w:hAnsi="Times New Roman" w:cs="Times New Roman"/>
+          <w:sz w:val="26"/>
+          <w:szCs w:val="26"/>
+        </w:rPr>
+      </w:pPr>
+    </w:p>
+    <w:p>
+      <w:pPr>
+        <w:spacing w:line="360" w:lineRule="auto"/>
+        <w:rPr>
+          <w:rFonts w:ascii="Times New Roman" w:hAnsi="Times New Roman" w:cs="Times New Roman"/>
+          <w:sz w:val="26"/>
+          <w:szCs w:val="26"/>
+        </w:rPr>
+      </w:pPr>
+    </w:p>
+    <w:p>
+      <w:pPr>
+        <w:spacing w:line="360" w:lineRule="auto"/>
+        <w:rPr>
+          <w:rFonts w:ascii="Times New Roman" w:hAnsi="Times New Roman" w:cs="Times New Roman"/>
+          <w:sz w:val="26"/>
+          <w:szCs w:val="26"/>
+        </w:rPr>
+      </w:pPr>
+    </w:p>
+    <w:p>
+      <w:pPr>
+        <w:spacing w:line="360" w:lineRule="auto"/>
+        <w:rPr>
+          <w:rFonts w:ascii="Times New Roman" w:hAnsi="Times New Roman" w:cs="Times New Roman"/>
+          <w:sz w:val="26"/>
+          <w:szCs w:val="26"/>
+        </w:rPr>
+      </w:pPr>
+      <w:r>
+        <w:rPr>
+          <w:rFonts w:ascii="Times New Roman" w:hAnsi="Times New Roman" w:cs="Times New Roman"/>
+          <w:sz w:val="26"/>
+          <w:szCs w:val="26"/>
+        </w:rPr>
+        <w:lastRenderedPageBreak/>
+        <w:t>Giao diện đổi mật khẩu (2)</w:t>
+      </w:r>
+    </w:p>
+    <w:p>
+      <w:pPr>
+        <w:rPr>
+          <w:rFonts w:ascii="Times New Roman" w:hAnsi="Times New Roman" w:cs="Times New Roman"/>
+          <w:sz w:val="26"/>
+          <w:szCs w:val="26"/>
+        </w:rPr>
+      </w:pPr>
+      <w:r>
+        <w:rPr>
+          <w:rFonts w:ascii="Times New Roman" w:hAnsi="Times New Roman" w:cs="Times New Roman"/>
+          <w:sz w:val="26"/>
+          <w:szCs w:val="26"/>
+        </w:rPr>
+        <w:pict>
+          <v:shape id="_x0000_i1028" type="#_x0000_t75" style="width:351.25pt;height:544.7pt">
+            <v:imagedata r:id="rId29" o:title="OTP"/>
+          </v:shape>
+        </w:pict>
+      </w:r>
+    </w:p>
+    <w:p>
+      <w:pPr>
+        <w:rPr>
+          <w:rFonts w:ascii="Times New Roman" w:hAnsi="Times New Roman" w:cs="Times New Roman"/>
+          <w:sz w:val="26"/>
+          <w:szCs w:val="26"/>
+        </w:rPr>
+      </w:pPr>
+    </w:p>
+    <w:p>
+      <w:pPr>
+        <w:rPr>
+          <w:rFonts w:ascii="Times New Roman" w:hAnsi="Times New Roman" w:cs="Times New Roman"/>
+          <w:sz w:val="26"/>
+          <w:szCs w:val="26"/>
+        </w:rPr>
+      </w:pPr>
+    </w:p>
+    <w:p>
+      <w:pPr>
+        <w:rPr>
+          <w:rFonts w:ascii="Times New Roman" w:hAnsi="Times New Roman" w:cs="Times New Roman"/>
+          <w:sz w:val="26"/>
+          <w:szCs w:val="26"/>
+        </w:rPr>
+      </w:pPr>
     </w:p>
     <w:p>
       <w:pPr>
@@ -17647,6 +18743,14 @@
         </w:rPr>
         <w:t>Advanced Software Engineering - Formal Methods</w:t>
       </w:r>
+      <w:r>
+        <w:rPr>
+          <w:rFonts w:ascii="Times New Roman" w:hAnsi="Times New Roman" w:cs="Times New Roman"/>
+          <w:sz w:val="26"/>
+          <w:szCs w:val="26"/>
+        </w:rPr>
+        <w:t>.</w:t>
+      </w:r>
     </w:p>
     <w:p>
       <w:pPr>
@@ -17671,6 +18775,14 @@
         </w:rPr>
         <w:t>Informal, Fomal, Semiformal Method for Software Requirement Specification</w:t>
       </w:r>
+      <w:r>
+        <w:rPr>
+          <w:rFonts w:ascii="Times New Roman" w:hAnsi="Times New Roman" w:cs="Times New Roman"/>
+          <w:sz w:val="26"/>
+          <w:szCs w:val="26"/>
+        </w:rPr>
+        <w:t>.</w:t>
+      </w:r>
     </w:p>
     <w:p>
       <w:pPr>
@@ -17724,7 +18836,7 @@
       </w:pPr>
     </w:p>
     <w:sectPr>
-      <w:footerReference w:type="default" r:id="rId19"/>
+      <w:footerReference w:type="default" r:id="rId30"/>
       <w:pgSz w:w="12240" w:h="15840"/>
       <w:pgMar w:top="1440" w:right="1440" w:bottom="1440" w:left="1440" w:header="720" w:footer="720" w:gutter="0"/>
       <w:cols w:space="720"/>
@@ -17794,7 +18906,7 @@
           <w:rPr>
             <w:noProof/>
           </w:rPr>
-          <w:t>20</w:t>
+          <w:t>44</w:t>
         </w:r>
         <w:r>
           <w:rPr>
@@ -19062,6 +20174,95 @@
     </w:lvl>
   </w:abstractNum>
   <w:abstractNum w:abstractNumId="11" w15:restartNumberingAfterBreak="0">
+    <w:nsid w:val="78594359"/>
+    <w:multiLevelType w:val="hybridMultilevel"/>
+    <w:tmpl w:val="06D81152"/>
+    <w:lvl w:ilvl="0" w:tplc="04090019">
+      <w:start w:val="1"/>
+      <w:numFmt w:val="lowerLetter"/>
+      <w:lvlText w:val="%1."/>
+      <w:lvlJc w:val="left"/>
+      <w:pPr>
+        <w:ind w:left="720" w:hanging="360"/>
+      </w:pPr>
+      <w:rPr>
+        <w:rFonts w:hint="default"/>
+      </w:rPr>
+    </w:lvl>
+    <w:lvl w:ilvl="1" w:tplc="04090019" w:tentative="1">
+      <w:start w:val="1"/>
+      <w:numFmt w:val="lowerLetter"/>
+      <w:lvlText w:val="%2."/>
+      <w:lvlJc w:val="left"/>
+      <w:pPr>
+        <w:ind w:left="1440" w:hanging="360"/>
+      </w:pPr>
+    </w:lvl>
+    <w:lvl w:ilvl="2" w:tplc="0409001B" w:tentative="1">
+      <w:start w:val="1"/>
+      <w:numFmt w:val="lowerRoman"/>
+      <w:lvlText w:val="%3."/>
+      <w:lvlJc w:val="right"/>
+      <w:pPr>
+        <w:ind w:left="2160" w:hanging="180"/>
+      </w:pPr>
+    </w:lvl>
+    <w:lvl w:ilvl="3" w:tplc="0409000F" w:tentative="1">
+      <w:start w:val="1"/>
+      <w:numFmt w:val="decimal"/>
+      <w:lvlText w:val="%4."/>
+      <w:lvlJc w:val="left"/>
+      <w:pPr>
+        <w:ind w:left="2880" w:hanging="360"/>
+      </w:pPr>
+    </w:lvl>
+    <w:lvl w:ilvl="4" w:tplc="04090019" w:tentative="1">
+      <w:start w:val="1"/>
+      <w:numFmt w:val="lowerLetter"/>
+      <w:lvlText w:val="%5."/>
+      <w:lvlJc w:val="left"/>
+      <w:pPr>
+        <w:ind w:left="3600" w:hanging="360"/>
+      </w:pPr>
+    </w:lvl>
+    <w:lvl w:ilvl="5" w:tplc="0409001B" w:tentative="1">
+      <w:start w:val="1"/>
+      <w:numFmt w:val="lowerRoman"/>
+      <w:lvlText w:val="%6."/>
+      <w:lvlJc w:val="right"/>
+      <w:pPr>
+        <w:ind w:left="4320" w:hanging="180"/>
+      </w:pPr>
+    </w:lvl>
+    <w:lvl w:ilvl="6" w:tplc="0409000F" w:tentative="1">
+      <w:start w:val="1"/>
+      <w:numFmt w:val="decimal"/>
+      <w:lvlText w:val="%7."/>
+      <w:lvlJc w:val="left"/>
+      <w:pPr>
+        <w:ind w:left="5040" w:hanging="360"/>
+      </w:pPr>
+    </w:lvl>
+    <w:lvl w:ilvl="7" w:tplc="04090019" w:tentative="1">
+      <w:start w:val="1"/>
+      <w:numFmt w:val="lowerLetter"/>
+      <w:lvlText w:val="%8."/>
+      <w:lvlJc w:val="left"/>
+      <w:pPr>
+        <w:ind w:left="5760" w:hanging="360"/>
+      </w:pPr>
+    </w:lvl>
+    <w:lvl w:ilvl="8" w:tplc="0409001B" w:tentative="1">
+      <w:start w:val="1"/>
+      <w:numFmt w:val="lowerRoman"/>
+      <w:lvlText w:val="%9."/>
+      <w:lvlJc w:val="right"/>
+      <w:pPr>
+        <w:ind w:left="6480" w:hanging="180"/>
+      </w:pPr>
+    </w:lvl>
+  </w:abstractNum>
+  <w:abstractNum w:abstractNumId="12" w15:restartNumberingAfterBreak="0">
     <w:nsid w:val="7A112454"/>
     <w:multiLevelType w:val="multilevel"/>
     <w:tmpl w:val="A16EAA26"/>
@@ -19183,6 +20384,95 @@
       </w:rPr>
     </w:lvl>
   </w:abstractNum>
+  <w:abstractNum w:abstractNumId="13" w15:restartNumberingAfterBreak="0">
+    <w:nsid w:val="7D9F1234"/>
+    <w:multiLevelType w:val="hybridMultilevel"/>
+    <w:tmpl w:val="77D828E8"/>
+    <w:lvl w:ilvl="0" w:tplc="0409000F">
+      <w:start w:val="1"/>
+      <w:numFmt w:val="decimal"/>
+      <w:lvlText w:val="%1."/>
+      <w:lvlJc w:val="left"/>
+      <w:pPr>
+        <w:ind w:left="720" w:hanging="360"/>
+      </w:pPr>
+      <w:rPr>
+        <w:rFonts w:hint="default"/>
+      </w:rPr>
+    </w:lvl>
+    <w:lvl w:ilvl="1" w:tplc="04090019" w:tentative="1">
+      <w:start w:val="1"/>
+      <w:numFmt w:val="lowerLetter"/>
+      <w:lvlText w:val="%2."/>
+      <w:lvlJc w:val="left"/>
+      <w:pPr>
+        <w:ind w:left="1440" w:hanging="360"/>
+      </w:pPr>
+    </w:lvl>
+    <w:lvl w:ilvl="2" w:tplc="0409001B" w:tentative="1">
+      <w:start w:val="1"/>
+      <w:numFmt w:val="lowerRoman"/>
+      <w:lvlText w:val="%3."/>
+      <w:lvlJc w:val="right"/>
+      <w:pPr>
+        <w:ind w:left="2160" w:hanging="180"/>
+      </w:pPr>
+    </w:lvl>
+    <w:lvl w:ilvl="3" w:tplc="0409000F" w:tentative="1">
+      <w:start w:val="1"/>
+      <w:numFmt w:val="decimal"/>
+      <w:lvlText w:val="%4."/>
+      <w:lvlJc w:val="left"/>
+      <w:pPr>
+        <w:ind w:left="2880" w:hanging="360"/>
+      </w:pPr>
+    </w:lvl>
+    <w:lvl w:ilvl="4" w:tplc="04090019" w:tentative="1">
+      <w:start w:val="1"/>
+      <w:numFmt w:val="lowerLetter"/>
+      <w:lvlText w:val="%5."/>
+      <w:lvlJc w:val="left"/>
+      <w:pPr>
+        <w:ind w:left="3600" w:hanging="360"/>
+      </w:pPr>
+    </w:lvl>
+    <w:lvl w:ilvl="5" w:tplc="0409001B" w:tentative="1">
+      <w:start w:val="1"/>
+      <w:numFmt w:val="lowerRoman"/>
+      <w:lvlText w:val="%6."/>
+      <w:lvlJc w:val="right"/>
+      <w:pPr>
+        <w:ind w:left="4320" w:hanging="180"/>
+      </w:pPr>
+    </w:lvl>
+    <w:lvl w:ilvl="6" w:tplc="0409000F" w:tentative="1">
+      <w:start w:val="1"/>
+      <w:numFmt w:val="decimal"/>
+      <w:lvlText w:val="%7."/>
+      <w:lvlJc w:val="left"/>
+      <w:pPr>
+        <w:ind w:left="5040" w:hanging="360"/>
+      </w:pPr>
+    </w:lvl>
+    <w:lvl w:ilvl="7" w:tplc="04090019" w:tentative="1">
+      <w:start w:val="1"/>
+      <w:numFmt w:val="lowerLetter"/>
+      <w:lvlText w:val="%8."/>
+      <w:lvlJc w:val="left"/>
+      <w:pPr>
+        <w:ind w:left="5760" w:hanging="360"/>
+      </w:pPr>
+    </w:lvl>
+    <w:lvl w:ilvl="8" w:tplc="0409001B" w:tentative="1">
+      <w:start w:val="1"/>
+      <w:numFmt w:val="lowerRoman"/>
+      <w:lvlText w:val="%9."/>
+      <w:lvlJc w:val="right"/>
+      <w:pPr>
+        <w:ind w:left="6480" w:hanging="180"/>
+      </w:pPr>
+    </w:lvl>
+  </w:abstractNum>
   <w:num w:numId="1">
     <w:abstractNumId w:val="3"/>
   </w:num>
@@ -19190,7 +20480,7 @@
     <w:abstractNumId w:val="0"/>
   </w:num>
   <w:num w:numId="3">
-    <w:abstractNumId w:val="11"/>
+    <w:abstractNumId w:val="12"/>
   </w:num>
   <w:num w:numId="4">
     <w:abstractNumId w:val="8"/>
@@ -19218,6 +20508,12 @@
   </w:num>
   <w:num w:numId="12">
     <w:abstractNumId w:val="4"/>
+  </w:num>
+  <w:num w:numId="13">
+    <w:abstractNumId w:val="13"/>
+  </w:num>
+  <w:num w:numId="14">
+    <w:abstractNumId w:val="11"/>
   </w:num>
   <w:numIdMacAtCleanup w:val="7"/>
 </w:numbering>
@@ -20349,7 +21645,7 @@
 </file>
 
 <file path=customXml/itemProps1.xml><?xml version="1.0" encoding="utf-8"?>
-<ds:datastoreItem xmlns:ds="http://schemas.openxmlformats.org/officeDocument/2006/customXml" ds:itemID="{5072B7A8-630C-4930-9E91-C4CB5709836F}">
+<ds:datastoreItem xmlns:ds="http://schemas.openxmlformats.org/officeDocument/2006/customXml" ds:itemID="{D257A1AF-D60E-4456-812E-638675EAE382}">
   <ds:schemaRefs>
     <ds:schemaRef ds:uri="http://schemas.openxmlformats.org/officeDocument/2006/bibliography"/>
   </ds:schemaRefs>
